--- a/experiment2/EXPERIMENT_2.docx
+++ b/experiment2/EXPERIMENT_2.docx
@@ -88,18 +88,8 @@
           <w:spacing w:val="-2"/>
           <w:sz w:val="28"/>
         </w:rPr>
-        <w:t xml:space="preserve"> </w:t>
-      </w:r>
-      <w:proofErr w:type="spellStart"/>
-      <w:r>
-        <w:rPr>
-          <w:b/>
-          <w:spacing w:val="-2"/>
-          <w:sz w:val="28"/>
-        </w:rPr>
-        <w:t>Chandwani</w:t>
-      </w:r>
-      <w:proofErr w:type="spellEnd"/>
+        <w:t xml:space="preserve"> Chandwani</w:t>
+      </w:r>
       <w:r>
         <w:rPr>
           <w:b/>
@@ -710,6 +700,75 @@
         </w:rPr>
         <w:t>aggregation concepts in PostgreSQL for efficient data retrieval and analytical reporting.</w:t>
       </w:r>
+    </w:p>
+    <w:p>
+      <w:pPr>
+        <w:spacing w:before="240" w:after="240"/>
+        <w:rPr>
+          <w:rFonts w:ascii="Arial" w:hAnsi="Arial" w:cs="Arial"/>
+        </w:rPr>
+      </w:pPr>
+      <w:r>
+        <w:rPr>
+          <w:rFonts w:ascii="Arial" w:hAnsi="Arial" w:cs="Arial"/>
+          <w:b/>
+          <w:bCs/>
+          <w:sz w:val="26"/>
+          <w:szCs w:val="26"/>
+        </w:rPr>
+        <w:t>Software Requirements</w:t>
+      </w:r>
+      <w:r>
+        <w:rPr>
+          <w:rFonts w:ascii="Arial" w:hAnsi="Arial" w:cs="Arial"/>
+          <w:sz w:val="26"/>
+          <w:szCs w:val="26"/>
+        </w:rPr>
+        <w:t>:</w:t>
+      </w:r>
+      <w:r>
+        <w:rPr>
+          <w:rFonts w:ascii="Arial" w:hAnsi="Arial" w:cs="Arial"/>
+        </w:rPr>
+        <w:t xml:space="preserve"> </w:t>
+      </w:r>
+    </w:p>
+    <w:p>
+      <w:pPr>
+        <w:spacing w:before="240" w:after="240"/>
+        <w:rPr>
+          <w:rFonts w:ascii="Arial" w:hAnsi="Arial" w:cs="Arial"/>
+        </w:rPr>
+      </w:pPr>
+      <w:r>
+        <w:rPr>
+          <w:rFonts w:ascii="Arial" w:hAnsi="Arial" w:cs="Arial"/>
+        </w:rPr>
+        <w:t>• PostgreSQL</w:t>
+      </w:r>
+      <w:r>
+        <w:rPr>
+          <w:rFonts w:ascii="Arial" w:hAnsi="Arial" w:cs="Arial"/>
+        </w:rPr>
+        <w:br/>
+        <w:t xml:space="preserve">• pgAdmin </w:t>
+      </w:r>
+      <w:r>
+        <w:rPr>
+          <w:rFonts w:ascii="Arial" w:hAnsi="Arial" w:cs="Arial"/>
+        </w:rPr>
+        <w:br/>
+        <w:t>• Windows Operating System</w:t>
+      </w:r>
+    </w:p>
+    <w:p>
+      <w:pPr>
+        <w:spacing w:before="283" w:line="276" w:lineRule="auto"/>
+        <w:ind w:left="12" w:right="48"/>
+        <w:rPr>
+          <w:rFonts w:ascii="Arial MT"/>
+        </w:rPr>
+      </w:pPr>
     </w:p>
     <w:p>
       <w:pPr>
@@ -1313,6 +1372,941 @@
     </w:p>
     <w:p>
       <w:pPr>
+        <w:spacing w:before="240" w:after="240"/>
+        <w:rPr>
+          <w:rFonts w:ascii="Arial MT" w:hAnsi="Arial MT"/>
+          <w:sz w:val="26"/>
+          <w:szCs w:val="26"/>
+        </w:rPr>
+      </w:pPr>
+      <w:r>
+        <w:rPr>
+          <w:rFonts w:ascii="Arial MT" w:hAnsi="Arial MT"/>
+          <w:b/>
+          <w:bCs/>
+          <w:sz w:val="26"/>
+          <w:szCs w:val="26"/>
+        </w:rPr>
+        <w:t>Procedure of the practical</w:t>
+      </w:r>
+      <w:r>
+        <w:rPr>
+          <w:rFonts w:ascii="Arial MT" w:hAnsi="Arial MT"/>
+          <w:sz w:val="26"/>
+          <w:szCs w:val="26"/>
+        </w:rPr>
+        <w:t xml:space="preserve"> </w:t>
+      </w:r>
+    </w:p>
+    <w:p>
+      <w:pPr>
+        <w:pStyle w:val="ListParagraph"/>
+        <w:widowControl/>
+        <w:numPr>
+          <w:ilvl w:val="0"/>
+          <w:numId w:val="3"/>
+        </w:numPr>
+        <w:autoSpaceDE/>
+        <w:autoSpaceDN/>
+        <w:spacing w:before="240" w:after="240" w:line="276" w:lineRule="auto"/>
+        <w:contextualSpacing/>
+        <w:rPr>
+          <w:rFonts w:ascii="Arial MT" w:hAnsi="Arial MT"/>
+        </w:rPr>
+      </w:pPr>
+      <w:r>
+        <w:rPr>
+          <w:rFonts w:ascii="Arial MT" w:hAnsi="Arial MT"/>
+        </w:rPr>
+        <w:t xml:space="preserve">Create a sample table representing Employee details </w:t>
+      </w:r>
+    </w:p>
+    <w:p>
+      <w:pPr>
+        <w:pStyle w:val="ListParagraph"/>
+        <w:widowControl/>
+        <w:numPr>
+          <w:ilvl w:val="0"/>
+          <w:numId w:val="3"/>
+        </w:numPr>
+        <w:autoSpaceDE/>
+        <w:autoSpaceDN/>
+        <w:spacing w:before="240" w:after="240" w:line="276" w:lineRule="auto"/>
+        <w:contextualSpacing/>
+        <w:rPr>
+          <w:rFonts w:ascii="Arial MT" w:hAnsi="Arial MT"/>
+        </w:rPr>
+      </w:pPr>
+      <w:r>
+        <w:rPr>
+          <w:rFonts w:ascii="Arial MT" w:hAnsi="Arial MT"/>
+        </w:rPr>
+        <w:t xml:space="preserve">Insert realistic records into the table </w:t>
+      </w:r>
+    </w:p>
+    <w:p>
+      <w:pPr>
+        <w:pStyle w:val="ListParagraph"/>
+        <w:widowControl/>
+        <w:numPr>
+          <w:ilvl w:val="0"/>
+          <w:numId w:val="3"/>
+        </w:numPr>
+        <w:autoSpaceDE/>
+        <w:autoSpaceDN/>
+        <w:spacing w:before="240" w:after="240" w:line="276" w:lineRule="auto"/>
+        <w:contextualSpacing/>
+        <w:rPr>
+          <w:rFonts w:ascii="Arial MT" w:hAnsi="Arial MT"/>
+        </w:rPr>
+      </w:pPr>
+      <w:r>
+        <w:rPr>
+          <w:rFonts w:ascii="Arial MT" w:hAnsi="Arial MT"/>
+        </w:rPr>
+        <w:t xml:space="preserve">Retrieve filtered data using WHERE clause </w:t>
+      </w:r>
+    </w:p>
+    <w:p>
+      <w:pPr>
+        <w:pStyle w:val="ListParagraph"/>
+        <w:widowControl/>
+        <w:numPr>
+          <w:ilvl w:val="0"/>
+          <w:numId w:val="3"/>
+        </w:numPr>
+        <w:autoSpaceDE/>
+        <w:autoSpaceDN/>
+        <w:spacing w:before="240" w:after="240" w:line="276" w:lineRule="auto"/>
+        <w:contextualSpacing/>
+        <w:rPr>
+          <w:rFonts w:ascii="Arial MT" w:hAnsi="Arial MT"/>
+        </w:rPr>
+      </w:pPr>
+      <w:r>
+        <w:rPr>
+          <w:rFonts w:ascii="Arial MT" w:hAnsi="Arial MT"/>
+        </w:rPr>
+        <w:t xml:space="preserve">Sort query results using ORDER BY clause </w:t>
+      </w:r>
+    </w:p>
+    <w:p>
+      <w:pPr>
+        <w:pStyle w:val="ListParagraph"/>
+        <w:widowControl/>
+        <w:numPr>
+          <w:ilvl w:val="0"/>
+          <w:numId w:val="3"/>
+        </w:numPr>
+        <w:autoSpaceDE/>
+        <w:autoSpaceDN/>
+        <w:spacing w:before="240" w:after="240" w:line="276" w:lineRule="auto"/>
+        <w:contextualSpacing/>
+        <w:rPr>
+          <w:rFonts w:ascii="Arial MT" w:hAnsi="Arial MT"/>
+        </w:rPr>
+      </w:pPr>
+      <w:r>
+        <w:rPr>
+          <w:rFonts w:ascii="Arial MT" w:hAnsi="Arial MT"/>
+        </w:rPr>
+        <w:t xml:space="preserve">Group records using GROUP BY clause </w:t>
+      </w:r>
+    </w:p>
+    <w:p>
+      <w:pPr>
+        <w:pStyle w:val="ListParagraph"/>
+        <w:widowControl/>
+        <w:numPr>
+          <w:ilvl w:val="0"/>
+          <w:numId w:val="3"/>
+        </w:numPr>
+        <w:autoSpaceDE/>
+        <w:autoSpaceDN/>
+        <w:spacing w:before="240" w:after="240" w:line="276" w:lineRule="auto"/>
+        <w:contextualSpacing/>
+        <w:rPr>
+          <w:rFonts w:ascii="Arial MT" w:hAnsi="Arial MT"/>
+        </w:rPr>
+      </w:pPr>
+      <w:r>
+        <w:rPr>
+          <w:rFonts w:ascii="Arial MT" w:hAnsi="Arial MT"/>
+        </w:rPr>
+        <w:t xml:space="preserve">Apply conditions on grouped data using HAVING clause </w:t>
+      </w:r>
+    </w:p>
+    <w:p>
+      <w:pPr>
+        <w:pStyle w:val="ListParagraph"/>
+        <w:widowControl/>
+        <w:numPr>
+          <w:ilvl w:val="0"/>
+          <w:numId w:val="3"/>
+        </w:numPr>
+        <w:autoSpaceDE/>
+        <w:autoSpaceDN/>
+        <w:spacing w:before="240" w:after="240" w:line="276" w:lineRule="auto"/>
+        <w:contextualSpacing/>
+        <w:rPr>
+          <w:rFonts w:ascii="Arial MT" w:hAnsi="Arial MT"/>
+        </w:rPr>
+      </w:pPr>
+      <w:r>
+        <w:rPr>
+          <w:rFonts w:ascii="Arial MT" w:hAnsi="Arial MT"/>
+        </w:rPr>
+        <w:t xml:space="preserve">Analyze execution order of WHERE and HAVING clauses </w:t>
+      </w:r>
+    </w:p>
+    <w:p>
+      <w:pPr>
+        <w:pStyle w:val="ListParagraph"/>
+        <w:widowControl/>
+        <w:autoSpaceDE/>
+        <w:autoSpaceDN/>
+        <w:spacing w:before="240" w:after="240" w:line="276" w:lineRule="auto"/>
+        <w:ind w:left="720" w:firstLine="0"/>
+        <w:contextualSpacing/>
+        <w:rPr>
+          <w:rFonts w:ascii="Arial MT" w:hAnsi="Arial MT"/>
+        </w:rPr>
+      </w:pPr>
+    </w:p>
+    <w:p>
+      <w:pPr>
+        <w:spacing w:before="240" w:after="240"/>
+        <w:rPr>
+          <w:rFonts w:ascii="Arial MT" w:hAnsi="Arial MT"/>
+        </w:rPr>
+      </w:pPr>
+      <w:r>
+        <w:rPr>
+          <w:rFonts w:ascii="Arial MT" w:hAnsi="Arial MT"/>
+          <w:b/>
+          <w:bCs/>
+          <w:sz w:val="26"/>
+          <w:szCs w:val="26"/>
+        </w:rPr>
+        <w:lastRenderedPageBreak/>
+        <w:t>Practical / Experiment</w:t>
+      </w:r>
+      <w:r>
+        <w:rPr>
+          <w:rFonts w:ascii="Arial MT" w:hAnsi="Arial MT"/>
+          <w:sz w:val="26"/>
+          <w:szCs w:val="26"/>
+        </w:rPr>
+        <w:t xml:space="preserve"> </w:t>
+      </w:r>
+      <w:r>
+        <w:rPr>
+          <w:rFonts w:ascii="Arial MT" w:hAnsi="Arial MT"/>
+          <w:b/>
+          <w:bCs/>
+          <w:sz w:val="26"/>
+          <w:szCs w:val="26"/>
+        </w:rPr>
+        <w:t>Steps:</w:t>
+      </w:r>
+    </w:p>
+    <w:p>
+      <w:pPr>
+        <w:spacing w:before="240" w:after="240"/>
+        <w:rPr>
+          <w:rFonts w:ascii="Arial MT" w:hAnsi="Arial MT"/>
+        </w:rPr>
+      </w:pPr>
+      <w:r>
+        <w:rPr>
+          <w:rFonts w:ascii="Arial MT" w:hAnsi="Arial MT"/>
+          <w:b/>
+          <w:bCs/>
+        </w:rPr>
+        <w:t>Step 1:</w:t>
+      </w:r>
+      <w:r>
+        <w:rPr>
+          <w:rFonts w:ascii="Arial MT" w:hAnsi="Arial MT"/>
+        </w:rPr>
+        <w:t xml:space="preserve"> Database and Table Preparation </w:t>
+      </w:r>
+    </w:p>
+    <w:p>
+      <w:pPr>
+        <w:pStyle w:val="ListParagraph"/>
+        <w:widowControl/>
+        <w:numPr>
+          <w:ilvl w:val="0"/>
+          <w:numId w:val="4"/>
+        </w:numPr>
+        <w:autoSpaceDE/>
+        <w:autoSpaceDN/>
+        <w:spacing w:before="240" w:after="240" w:line="276" w:lineRule="auto"/>
+        <w:contextualSpacing/>
+        <w:rPr>
+          <w:rFonts w:ascii="Arial MT" w:hAnsi="Arial MT"/>
+        </w:rPr>
+      </w:pPr>
+      <w:r>
+        <w:rPr>
+          <w:rFonts w:ascii="Arial MT" w:hAnsi="Arial MT"/>
+        </w:rPr>
+        <w:t xml:space="preserve">Start the PostgreSQL server. </w:t>
+      </w:r>
+    </w:p>
+    <w:p>
+      <w:pPr>
+        <w:pStyle w:val="ListParagraph"/>
+        <w:widowControl/>
+        <w:numPr>
+          <w:ilvl w:val="0"/>
+          <w:numId w:val="4"/>
+        </w:numPr>
+        <w:autoSpaceDE/>
+        <w:autoSpaceDN/>
+        <w:spacing w:before="240" w:after="240" w:line="276" w:lineRule="auto"/>
+        <w:contextualSpacing/>
+        <w:rPr>
+          <w:rFonts w:ascii="Arial MT" w:hAnsi="Arial MT"/>
+        </w:rPr>
+      </w:pPr>
+      <w:r>
+        <w:rPr>
+          <w:rFonts w:ascii="Arial MT" w:hAnsi="Arial MT"/>
+        </w:rPr>
+        <w:t xml:space="preserve">Open the PostgreSQL client tool. </w:t>
+      </w:r>
+    </w:p>
+    <w:p>
+      <w:pPr>
+        <w:pStyle w:val="ListParagraph"/>
+        <w:widowControl/>
+        <w:numPr>
+          <w:ilvl w:val="0"/>
+          <w:numId w:val="4"/>
+        </w:numPr>
+        <w:autoSpaceDE/>
+        <w:autoSpaceDN/>
+        <w:spacing w:before="240" w:after="240" w:line="276" w:lineRule="auto"/>
+        <w:contextualSpacing/>
+        <w:rPr>
+          <w:rFonts w:ascii="Arial MT" w:hAnsi="Arial MT"/>
+        </w:rPr>
+      </w:pPr>
+      <w:r>
+        <w:rPr>
+          <w:rFonts w:ascii="Arial MT" w:hAnsi="Arial MT"/>
+        </w:rPr>
+        <w:t xml:space="preserve">Create a database for the experiment. </w:t>
+      </w:r>
+    </w:p>
+    <w:p>
+      <w:pPr>
+        <w:pStyle w:val="ListParagraph"/>
+        <w:widowControl/>
+        <w:numPr>
+          <w:ilvl w:val="0"/>
+          <w:numId w:val="4"/>
+        </w:numPr>
+        <w:autoSpaceDE/>
+        <w:autoSpaceDN/>
+        <w:spacing w:before="240" w:after="240" w:line="276" w:lineRule="auto"/>
+        <w:contextualSpacing/>
+        <w:rPr>
+          <w:rFonts w:ascii="Arial MT" w:hAnsi="Arial MT"/>
+        </w:rPr>
+      </w:pPr>
+      <w:r>
+        <w:rPr>
+          <w:rFonts w:ascii="Arial MT" w:hAnsi="Arial MT"/>
+        </w:rPr>
+        <w:t xml:space="preserve">Prepare a sample table representing </w:t>
+      </w:r>
+      <w:r>
+        <w:rPr>
+          <w:rFonts w:ascii="Arial MT" w:hAnsi="Arial MT"/>
+          <w:b/>
+          <w:bCs/>
+        </w:rPr>
+        <w:t>customer orders</w:t>
+      </w:r>
+      <w:r>
+        <w:rPr>
+          <w:rFonts w:ascii="Arial MT" w:hAnsi="Arial MT"/>
+        </w:rPr>
+        <w:t xml:space="preserve"> containing details such as </w:t>
+      </w:r>
+      <w:r>
+        <w:rPr>
+          <w:rFonts w:ascii="Arial MT" w:hAnsi="Arial MT"/>
+          <w:b/>
+          <w:bCs/>
+        </w:rPr>
+        <w:t>customer name, product, quantity, price, and order date.</w:t>
+      </w:r>
+      <w:r>
+        <w:rPr>
+          <w:rFonts w:ascii="Arial MT" w:hAnsi="Arial MT"/>
+        </w:rPr>
+        <w:t xml:space="preserve"> </w:t>
+      </w:r>
+    </w:p>
+    <w:p>
+      <w:pPr>
+        <w:pStyle w:val="ListParagraph"/>
+        <w:widowControl/>
+        <w:numPr>
+          <w:ilvl w:val="0"/>
+          <w:numId w:val="4"/>
+        </w:numPr>
+        <w:autoSpaceDE/>
+        <w:autoSpaceDN/>
+        <w:spacing w:before="240" w:after="240" w:line="276" w:lineRule="auto"/>
+        <w:contextualSpacing/>
+        <w:rPr>
+          <w:rFonts w:ascii="Arial MT" w:hAnsi="Arial MT"/>
+        </w:rPr>
+      </w:pPr>
+      <w:r>
+        <w:rPr>
+          <w:rFonts w:ascii="Arial MT" w:hAnsi="Arial MT"/>
+        </w:rPr>
+        <w:t xml:space="preserve">Insert sufficient sample records to allow meaningful analysis. </w:t>
+      </w:r>
+    </w:p>
+    <w:p>
+      <w:pPr>
+        <w:spacing w:before="240" w:after="240"/>
+        <w:rPr>
+          <w:rFonts w:ascii="Arial MT" w:hAnsi="Arial MT"/>
+        </w:rPr>
+      </w:pPr>
+      <w:r>
+        <w:rPr>
+          <w:rFonts w:ascii="Arial MT" w:hAnsi="Arial MT"/>
+          <w:b/>
+          <w:bCs/>
+        </w:rPr>
+        <w:t>Purpose:</w:t>
+      </w:r>
+      <w:r>
+        <w:rPr>
+          <w:rFonts w:ascii="Arial MT" w:hAnsi="Arial MT"/>
+        </w:rPr>
+        <w:t xml:space="preserve"> To create a realistic dataset for performing analytical queries. </w:t>
+      </w:r>
+    </w:p>
+    <w:p>
+      <w:pPr>
+        <w:spacing w:before="240" w:after="240"/>
+        <w:rPr>
+          <w:rFonts w:ascii="Arial MT" w:hAnsi="Arial MT"/>
+        </w:rPr>
+      </w:pPr>
+      <w:r>
+        <w:rPr>
+          <w:rFonts w:ascii="Arial MT" w:hAnsi="Arial MT"/>
+          <w:b/>
+          <w:bCs/>
+        </w:rPr>
+        <w:t>Step 2:</w:t>
+      </w:r>
+      <w:r>
+        <w:rPr>
+          <w:rFonts w:ascii="Arial MT" w:hAnsi="Arial MT"/>
+        </w:rPr>
+        <w:t xml:space="preserve"> Filtering Data Using Conditions </w:t>
+      </w:r>
+    </w:p>
+    <w:p>
+      <w:pPr>
+        <w:pStyle w:val="ListParagraph"/>
+        <w:widowControl/>
+        <w:numPr>
+          <w:ilvl w:val="0"/>
+          <w:numId w:val="7"/>
+        </w:numPr>
+        <w:autoSpaceDE/>
+        <w:autoSpaceDN/>
+        <w:contextualSpacing/>
+        <w:rPr>
+          <w:rFonts w:ascii="Arial MT" w:hAnsi="Arial MT"/>
+        </w:rPr>
+      </w:pPr>
+      <w:r>
+        <w:rPr>
+          <w:rFonts w:ascii="Arial MT" w:hAnsi="Arial MT"/>
+        </w:rPr>
+        <w:t>Execute data retrieval operations to display only those records that satisfy specific conditions, such as higher-priced orders.</w:t>
+      </w:r>
+    </w:p>
+    <w:p>
+      <w:pPr>
+        <w:pStyle w:val="ListParagraph"/>
+        <w:widowControl/>
+        <w:numPr>
+          <w:ilvl w:val="0"/>
+          <w:numId w:val="7"/>
+        </w:numPr>
+        <w:autoSpaceDE/>
+        <w:autoSpaceDN/>
+        <w:contextualSpacing/>
+        <w:rPr>
+          <w:rFonts w:ascii="Arial MT" w:hAnsi="Arial MT"/>
+        </w:rPr>
+      </w:pPr>
+      <w:r>
+        <w:rPr>
+          <w:rFonts w:ascii="Arial MT" w:hAnsi="Arial MT"/>
+        </w:rPr>
+        <w:t xml:space="preserve">Observe how filtering limits the number of rows returned. </w:t>
+      </w:r>
+    </w:p>
+    <w:p>
+      <w:pPr>
+        <w:rPr>
+          <w:rFonts w:ascii="Arial MT" w:hAnsi="Arial MT"/>
+          <w:b/>
+          <w:bCs/>
+        </w:rPr>
+      </w:pPr>
+    </w:p>
+    <w:p>
+      <w:pPr>
+        <w:rPr>
+          <w:rFonts w:ascii="Arial MT" w:hAnsi="Arial MT"/>
+        </w:rPr>
+      </w:pPr>
+      <w:r>
+        <w:rPr>
+          <w:rFonts w:ascii="Arial MT" w:hAnsi="Arial MT"/>
+          <w:b/>
+          <w:bCs/>
+        </w:rPr>
+        <w:t>Observation:</w:t>
+      </w:r>
+      <w:r>
+        <w:rPr>
+          <w:rFonts w:ascii="Arial MT" w:hAnsi="Arial MT"/>
+        </w:rPr>
+        <w:t xml:space="preserve"> Filtering reduces unnecessary data processing and improves query efficiency. </w:t>
+      </w:r>
+    </w:p>
+    <w:p>
+      <w:pPr>
+        <w:spacing w:before="240" w:after="240"/>
+        <w:rPr>
+          <w:rFonts w:ascii="Arial MT" w:hAnsi="Arial MT"/>
+        </w:rPr>
+      </w:pPr>
+      <w:r>
+        <w:rPr>
+          <w:rFonts w:ascii="Arial MT" w:hAnsi="Arial MT"/>
+          <w:b/>
+          <w:bCs/>
+        </w:rPr>
+        <w:t>Step 3:</w:t>
+      </w:r>
+      <w:r>
+        <w:rPr>
+          <w:rFonts w:ascii="Arial MT" w:hAnsi="Arial MT"/>
+        </w:rPr>
+        <w:t xml:space="preserve"> Sorting Query Results </w:t>
+      </w:r>
+    </w:p>
+    <w:p>
+      <w:pPr>
+        <w:pStyle w:val="ListParagraph"/>
+        <w:widowControl/>
+        <w:numPr>
+          <w:ilvl w:val="0"/>
+          <w:numId w:val="6"/>
+        </w:numPr>
+        <w:autoSpaceDE/>
+        <w:autoSpaceDN/>
+        <w:spacing w:before="240" w:after="240" w:line="276" w:lineRule="auto"/>
+        <w:contextualSpacing/>
+        <w:rPr>
+          <w:rFonts w:ascii="Arial MT" w:hAnsi="Arial MT"/>
+        </w:rPr>
+      </w:pPr>
+      <w:r>
+        <w:rPr>
+          <w:rFonts w:ascii="Arial MT" w:hAnsi="Arial MT"/>
+        </w:rPr>
+        <w:t>Retrieve selected columns from the table and arrange the output based on numerical values such as price.</w:t>
+      </w:r>
+    </w:p>
+    <w:p>
+      <w:pPr>
+        <w:pStyle w:val="ListParagraph"/>
+        <w:widowControl/>
+        <w:numPr>
+          <w:ilvl w:val="0"/>
+          <w:numId w:val="6"/>
+        </w:numPr>
+        <w:autoSpaceDE/>
+        <w:autoSpaceDN/>
+        <w:spacing w:before="240" w:after="240" w:line="276" w:lineRule="auto"/>
+        <w:contextualSpacing/>
+        <w:rPr>
+          <w:rFonts w:ascii="Arial MT" w:hAnsi="Arial MT"/>
+        </w:rPr>
+      </w:pPr>
+      <w:r>
+        <w:rPr>
+          <w:rFonts w:ascii="Arial MT" w:hAnsi="Arial MT"/>
+        </w:rPr>
+        <w:t xml:space="preserve">Perform sorting using both ascending and descending order. </w:t>
+      </w:r>
+    </w:p>
+    <w:p>
+      <w:pPr>
+        <w:pStyle w:val="ListParagraph"/>
+        <w:widowControl/>
+        <w:numPr>
+          <w:ilvl w:val="0"/>
+          <w:numId w:val="6"/>
+        </w:numPr>
+        <w:autoSpaceDE/>
+        <w:autoSpaceDN/>
+        <w:spacing w:before="240" w:after="240" w:line="276" w:lineRule="auto"/>
+        <w:contextualSpacing/>
+        <w:rPr>
+          <w:rFonts w:ascii="Arial MT" w:hAnsi="Arial MT"/>
+        </w:rPr>
+      </w:pPr>
+      <w:r>
+        <w:rPr>
+          <w:rFonts w:ascii="Arial MT" w:hAnsi="Arial MT"/>
+        </w:rPr>
+        <w:t xml:space="preserve">Apply sorting on more than one attribute to understand priority-based ordering. </w:t>
+      </w:r>
+    </w:p>
+    <w:p>
+      <w:pPr>
+        <w:spacing w:before="240" w:after="240"/>
+        <w:rPr>
+          <w:rFonts w:ascii="Arial MT" w:hAnsi="Arial MT"/>
+        </w:rPr>
+      </w:pPr>
+      <w:r>
+        <w:rPr>
+          <w:rFonts w:ascii="Arial MT" w:hAnsi="Arial MT"/>
+          <w:b/>
+          <w:bCs/>
+        </w:rPr>
+        <w:t>Observation:</w:t>
+      </w:r>
+      <w:r>
+        <w:rPr>
+          <w:rFonts w:ascii="Arial MT" w:hAnsi="Arial MT"/>
+        </w:rPr>
+        <w:t xml:space="preserve"> Sorting is essential for reports, rankings, and ordered displays. </w:t>
+      </w:r>
+    </w:p>
+    <w:p>
+      <w:pPr>
+        <w:spacing w:before="240" w:after="240"/>
+        <w:rPr>
+          <w:rFonts w:ascii="Arial MT" w:hAnsi="Arial MT"/>
+        </w:rPr>
+      </w:pPr>
+      <w:r>
+        <w:rPr>
+          <w:rFonts w:ascii="Arial MT" w:hAnsi="Arial MT"/>
+          <w:b/>
+          <w:bCs/>
+        </w:rPr>
+        <w:t>Step 4:</w:t>
+      </w:r>
+      <w:r>
+        <w:rPr>
+          <w:rFonts w:ascii="Arial MT" w:hAnsi="Arial MT"/>
+        </w:rPr>
+        <w:t xml:space="preserve"> Grouping Data for Aggregation </w:t>
+      </w:r>
+    </w:p>
+    <w:p>
+      <w:pPr>
+        <w:pStyle w:val="ListParagraph"/>
+        <w:widowControl/>
+        <w:numPr>
+          <w:ilvl w:val="0"/>
+          <w:numId w:val="5"/>
+        </w:numPr>
+        <w:autoSpaceDE/>
+        <w:autoSpaceDN/>
+        <w:spacing w:before="240" w:after="240" w:line="276" w:lineRule="auto"/>
+        <w:contextualSpacing/>
+        <w:rPr>
+          <w:rFonts w:ascii="Arial MT" w:hAnsi="Arial MT"/>
+        </w:rPr>
+      </w:pPr>
+      <w:r>
+        <w:rPr>
+          <w:rFonts w:ascii="Arial MT" w:hAnsi="Arial MT"/>
+        </w:rPr>
+        <w:t xml:space="preserve">Group records based on a common attribute such as product. </w:t>
+      </w:r>
+    </w:p>
+    <w:p>
+      <w:pPr>
+        <w:pStyle w:val="ListParagraph"/>
+        <w:widowControl/>
+        <w:numPr>
+          <w:ilvl w:val="0"/>
+          <w:numId w:val="5"/>
+        </w:numPr>
+        <w:autoSpaceDE/>
+        <w:autoSpaceDN/>
+        <w:spacing w:before="240" w:after="240" w:line="276" w:lineRule="auto"/>
+        <w:contextualSpacing/>
+        <w:rPr>
+          <w:rFonts w:ascii="Arial MT" w:hAnsi="Arial MT"/>
+        </w:rPr>
+      </w:pPr>
+      <w:r>
+        <w:rPr>
+          <w:rFonts w:ascii="Arial MT" w:hAnsi="Arial MT"/>
+        </w:rPr>
+        <w:t xml:space="preserve">Calculate aggregate values like total sales for each group. </w:t>
+      </w:r>
+    </w:p>
+    <w:p>
+      <w:pPr>
+        <w:pStyle w:val="ListParagraph"/>
+        <w:widowControl/>
+        <w:numPr>
+          <w:ilvl w:val="0"/>
+          <w:numId w:val="5"/>
+        </w:numPr>
+        <w:autoSpaceDE/>
+        <w:autoSpaceDN/>
+        <w:spacing w:before="240" w:after="240" w:line="276" w:lineRule="auto"/>
+        <w:contextualSpacing/>
+        <w:rPr>
+          <w:rFonts w:ascii="Arial MT" w:hAnsi="Arial MT"/>
+        </w:rPr>
+      </w:pPr>
+      <w:r>
+        <w:rPr>
+          <w:rFonts w:ascii="Arial MT" w:hAnsi="Arial MT"/>
+        </w:rPr>
+        <w:t xml:space="preserve">Analyze how multiple rows are combined into summarized results. </w:t>
+      </w:r>
+    </w:p>
+    <w:p>
+      <w:pPr>
+        <w:spacing w:before="240" w:after="240"/>
+        <w:rPr>
+          <w:rFonts w:ascii="Arial MT" w:hAnsi="Arial MT"/>
+        </w:rPr>
+      </w:pPr>
+      <w:r>
+        <w:rPr>
+          <w:rFonts w:ascii="Arial MT" w:hAnsi="Arial MT"/>
+          <w:b/>
+          <w:bCs/>
+        </w:rPr>
+        <w:t>Observation:</w:t>
+      </w:r>
+      <w:r>
+        <w:rPr>
+          <w:rFonts w:ascii="Arial MT" w:hAnsi="Arial MT"/>
+        </w:rPr>
+        <w:t xml:space="preserve"> Grouping transforms transactional data into analytical insights. </w:t>
+      </w:r>
+    </w:p>
+    <w:p>
+      <w:pPr>
+        <w:spacing w:before="240" w:after="240"/>
+        <w:rPr>
+          <w:rFonts w:ascii="Arial MT" w:hAnsi="Arial MT"/>
+        </w:rPr>
+      </w:pPr>
+      <w:r>
+        <w:rPr>
+          <w:rFonts w:ascii="Arial MT" w:hAnsi="Arial MT"/>
+          <w:b/>
+          <w:bCs/>
+        </w:rPr>
+        <w:t>Step 5:</w:t>
+      </w:r>
+      <w:r>
+        <w:rPr>
+          <w:rFonts w:ascii="Arial MT" w:hAnsi="Arial MT"/>
+        </w:rPr>
+        <w:t xml:space="preserve"> Applying Conditions on Aggregated Data </w:t>
+      </w:r>
+    </w:p>
+    <w:p>
+      <w:pPr>
+        <w:pStyle w:val="ListParagraph"/>
+        <w:widowControl/>
+        <w:numPr>
+          <w:ilvl w:val="0"/>
+          <w:numId w:val="8"/>
+        </w:numPr>
+        <w:autoSpaceDE/>
+        <w:autoSpaceDN/>
+        <w:spacing w:before="240" w:after="240" w:line="276" w:lineRule="auto"/>
+        <w:contextualSpacing/>
+        <w:rPr>
+          <w:rFonts w:ascii="Arial MT" w:hAnsi="Arial MT"/>
+        </w:rPr>
+      </w:pPr>
+      <w:r>
+        <w:rPr>
+          <w:rFonts w:ascii="Arial MT" w:hAnsi="Arial MT"/>
+        </w:rPr>
+        <w:t xml:space="preserve">Apply conditions on grouped results to retrieve only those groups that satisfy specific aggregate criteria. </w:t>
+      </w:r>
+    </w:p>
+    <w:p>
+      <w:pPr>
+        <w:pStyle w:val="ListParagraph"/>
+        <w:widowControl/>
+        <w:numPr>
+          <w:ilvl w:val="0"/>
+          <w:numId w:val="8"/>
+        </w:numPr>
+        <w:autoSpaceDE/>
+        <w:autoSpaceDN/>
+        <w:spacing w:before="240" w:after="240" w:line="276" w:lineRule="auto"/>
+        <w:contextualSpacing/>
+        <w:rPr>
+          <w:rFonts w:ascii="Arial MT" w:hAnsi="Arial MT"/>
+        </w:rPr>
+      </w:pPr>
+      <w:r>
+        <w:rPr>
+          <w:rFonts w:ascii="Arial MT" w:hAnsi="Arial MT"/>
+        </w:rPr>
+        <w:t>Compare the difference between row-level filtering and group-level filtering.</w:t>
+      </w:r>
+    </w:p>
+    <w:p>
+      <w:pPr>
+        <w:spacing w:before="240" w:after="240"/>
+        <w:rPr>
+          <w:rFonts w:ascii="Arial MT" w:hAnsi="Arial MT"/>
+        </w:rPr>
+      </w:pPr>
+      <w:r>
+        <w:rPr>
+          <w:rFonts w:ascii="Arial MT" w:hAnsi="Arial MT"/>
+          <w:b/>
+          <w:bCs/>
+        </w:rPr>
+        <w:t>Observation:</w:t>
+      </w:r>
+      <w:r>
+        <w:rPr>
+          <w:rFonts w:ascii="Arial MT" w:hAnsi="Arial MT"/>
+        </w:rPr>
+        <w:t xml:space="preserve"> Conditions applied after grouping allow refined analytical reporting</w:t>
+      </w:r>
+    </w:p>
+    <w:p>
+      <w:pPr>
+        <w:spacing w:before="240" w:after="240"/>
+        <w:rPr>
+          <w:rFonts w:ascii="Arial MT" w:hAnsi="Arial MT"/>
+        </w:rPr>
+      </w:pPr>
+      <w:r>
+        <w:rPr>
+          <w:rFonts w:ascii="Arial MT" w:hAnsi="Arial MT"/>
+        </w:rPr>
+        <w:t xml:space="preserve"> </w:t>
+      </w:r>
+      <w:r>
+        <w:rPr>
+          <w:rFonts w:ascii="Arial MT" w:hAnsi="Arial MT"/>
+          <w:b/>
+          <w:bCs/>
+        </w:rPr>
+        <w:t>Step 6:</w:t>
+      </w:r>
+      <w:r>
+        <w:rPr>
+          <w:rFonts w:ascii="Arial MT" w:hAnsi="Arial MT"/>
+        </w:rPr>
+        <w:t xml:space="preserve"> Conceptual Understanding of Filtering vs Aggregation Conditions </w:t>
+      </w:r>
+    </w:p>
+    <w:p>
+      <w:pPr>
+        <w:pStyle w:val="ListParagraph"/>
+        <w:widowControl/>
+        <w:numPr>
+          <w:ilvl w:val="0"/>
+          <w:numId w:val="9"/>
+        </w:numPr>
+        <w:autoSpaceDE/>
+        <w:autoSpaceDN/>
+        <w:spacing w:before="240" w:after="240" w:line="276" w:lineRule="auto"/>
+        <w:contextualSpacing/>
+        <w:rPr>
+          <w:rFonts w:ascii="Arial MT" w:hAnsi="Arial MT"/>
+        </w:rPr>
+      </w:pPr>
+      <w:r>
+        <w:rPr>
+          <w:rFonts w:ascii="Arial MT" w:hAnsi="Arial MT"/>
+        </w:rPr>
+        <w:t>Analyze scenarios where conditions are incorrectly applied before grouping.</w:t>
+      </w:r>
+    </w:p>
+    <w:p>
+      <w:pPr>
+        <w:pStyle w:val="ListParagraph"/>
+        <w:widowControl/>
+        <w:numPr>
+          <w:ilvl w:val="0"/>
+          <w:numId w:val="9"/>
+        </w:numPr>
+        <w:autoSpaceDE/>
+        <w:autoSpaceDN/>
+        <w:spacing w:before="240" w:after="240" w:line="276" w:lineRule="auto"/>
+        <w:contextualSpacing/>
+        <w:rPr>
+          <w:rFonts w:ascii="Arial MT" w:hAnsi="Arial MT"/>
+        </w:rPr>
+      </w:pPr>
+      <w:r>
+        <w:rPr>
+          <w:rFonts w:ascii="Arial MT" w:hAnsi="Arial MT"/>
+        </w:rPr>
+        <w:t xml:space="preserve">Correctly apply conditions after grouping to avoid logical errors. </w:t>
+      </w:r>
+    </w:p>
+    <w:p>
+      <w:pPr>
+        <w:spacing w:before="240" w:after="240"/>
+        <w:rPr>
+          <w:rFonts w:ascii="Arial MT" w:hAnsi="Arial MT"/>
+        </w:rPr>
+      </w:pPr>
+      <w:r>
+        <w:rPr>
+          <w:rFonts w:ascii="Arial MT" w:hAnsi="Arial MT"/>
+          <w:b/>
+          <w:bCs/>
+        </w:rPr>
+        <w:t>Observation:</w:t>
+      </w:r>
+      <w:r>
+        <w:rPr>
+          <w:rFonts w:ascii="Arial MT" w:hAnsi="Arial MT"/>
+        </w:rPr>
+        <w:t xml:space="preserve"> Understanding execution order prevents common SQL mistakes frequently tested in interviews.</w:t>
+      </w:r>
+    </w:p>
+    <w:p>
+      <w:pPr>
         <w:pStyle w:val="BodyText"/>
         <w:spacing w:before="90"/>
         <w:rPr>
@@ -1399,21 +2393,12 @@
         <w:ind w:left="213" w:right="7134" w:hanging="202"/>
       </w:pPr>
       <w:r>
-        <w:t xml:space="preserve">CREATE TABLE </w:t>
-      </w:r>
-      <w:proofErr w:type="spellStart"/>
-      <w:r>
-        <w:t>customer_orders</w:t>
-      </w:r>
-      <w:proofErr w:type="spellEnd"/>
-      <w:r>
-        <w:t xml:space="preserve"> </w:t>
+        <w:t xml:space="preserve">CREATE TABLE customer_orders </w:t>
       </w:r>
       <w:proofErr w:type="gramStart"/>
       <w:r>
         <w:t xml:space="preserve">( </w:t>
       </w:r>
-      <w:proofErr w:type="spellStart"/>
       <w:r>
         <w:rPr>
           <w:spacing w:val="-2"/>
@@ -1427,7 +2412,6 @@
         </w:rPr>
         <w:t>_id</w:t>
       </w:r>
-      <w:proofErr w:type="spellEnd"/>
       <w:r>
         <w:tab/>
         <w:t>SERIAL</w:t>
@@ -1460,11 +2444,9 @@
         <w:spacing w:line="276" w:lineRule="auto"/>
         <w:ind w:left="213" w:right="6558"/>
       </w:pPr>
-      <w:proofErr w:type="spellStart"/>
       <w:r>
         <w:t>customer_name</w:t>
       </w:r>
-      <w:proofErr w:type="spellEnd"/>
       <w:r>
         <w:rPr>
           <w:spacing w:val="-13"/>
@@ -1610,7 +2592,6 @@
         <w:spacing w:before="37"/>
         <w:ind w:left="213"/>
       </w:pPr>
-      <w:proofErr w:type="spellStart"/>
       <w:r>
         <w:t>order_</w:t>
       </w:r>
@@ -1618,7 +2599,6 @@
       <w:r>
         <w:t>date</w:t>
       </w:r>
-      <w:proofErr w:type="spellEnd"/>
       <w:r>
         <w:rPr>
           <w:spacing w:val="44"/>
@@ -1696,14 +2676,12 @@
         </w:rPr>
         <w:t xml:space="preserve"> </w:t>
       </w:r>
-      <w:proofErr w:type="spellStart"/>
       <w:r>
         <w:rPr>
           <w:spacing w:val="-2"/>
         </w:rPr>
         <w:t>customer_orders</w:t>
       </w:r>
-      <w:proofErr w:type="spellEnd"/>
     </w:p>
     <w:p>
       <w:pPr>
@@ -1712,15 +2690,7 @@
         <w:ind w:left="12" w:right="5445"/>
       </w:pPr>
       <w:r>
-        <w:t>(</w:t>
-      </w:r>
-      <w:proofErr w:type="spellStart"/>
-      <w:r>
-        <w:t>customer_name</w:t>
-      </w:r>
-      <w:proofErr w:type="spellEnd"/>
-      <w:r>
-        <w:t>,</w:t>
+        <w:t>(customer_name,</w:t>
       </w:r>
       <w:r>
         <w:rPr>
@@ -1755,13 +2725,8 @@
         </w:rPr>
         <w:t xml:space="preserve"> </w:t>
       </w:r>
-      <w:proofErr w:type="spellStart"/>
-      <w:r>
-        <w:t>order_date</w:t>
-      </w:r>
-      <w:proofErr w:type="spellEnd"/>
-      <w:r>
-        <w:t xml:space="preserve">) </w:t>
+      <w:r>
+        <w:t xml:space="preserve">order_date) </w:t>
       </w:r>
       <w:r>
         <w:rPr>
@@ -1939,7 +2904,6 @@
         <w:ind w:left="12"/>
       </w:pPr>
       <w:r>
-        <w:lastRenderedPageBreak/>
         <w:t>('Rohit',</w:t>
       </w:r>
       <w:r>
@@ -2376,19 +3340,9 @@
         </w:rPr>
         <w:t xml:space="preserve"> </w:t>
       </w:r>
-      <w:proofErr w:type="spellStart"/>
-      <w:r>
-        <w:t>feb_sales</w:t>
-      </w:r>
-      <w:proofErr w:type="spellEnd"/>
-      <w:r>
-        <w:t xml:space="preserve"> FROM </w:t>
-      </w:r>
-      <w:proofErr w:type="spellStart"/>
-      <w:r>
-        <w:t>customer_orders</w:t>
-      </w:r>
-      <w:proofErr w:type="spellEnd"/>
+      <w:r>
+        <w:t>feb_sales FROM customer_orders</w:t>
+      </w:r>
     </w:p>
     <w:p>
       <w:pPr>
@@ -2405,11 +3359,9 @@
         </w:rPr>
         <w:t xml:space="preserve"> </w:t>
       </w:r>
-      <w:proofErr w:type="spellStart"/>
       <w:r>
         <w:t>order_date</w:t>
       </w:r>
-      <w:proofErr w:type="spellEnd"/>
       <w:r>
         <w:rPr>
           <w:spacing w:val="-12"/>
@@ -2426,15 +3378,7 @@
         <w:t xml:space="preserve"> </w:t>
       </w:r>
       <w:r>
-        <w:t xml:space="preserve">'2024-02-01' AND </w:t>
-      </w:r>
-      <w:proofErr w:type="spellStart"/>
-      <w:r>
-        <w:t>order_date</w:t>
-      </w:r>
-      <w:proofErr w:type="spellEnd"/>
-      <w:r>
-        <w:t xml:space="preserve"> &lt;= '2024-02-29' GROUP BY product;</w:t>
+        <w:t>'2024-02-01' AND order_date &lt;= '2024-02-29' GROUP BY product;</w:t>
       </w:r>
     </w:p>
     <w:p>
@@ -2574,11 +3518,9 @@
         </w:rPr>
         <w:t xml:space="preserve"> </w:t>
       </w:r>
-      <w:proofErr w:type="spellStart"/>
       <w:r>
         <w:t>customer_orders</w:t>
       </w:r>
-      <w:proofErr w:type="spellEnd"/>
       <w:r>
         <w:rPr>
           <w:spacing w:val="-4"/>
@@ -2818,13 +3760,8 @@
         </w:rPr>
         <w:t xml:space="preserve"> </w:t>
       </w:r>
-      <w:proofErr w:type="spellStart"/>
-      <w:r>
-        <w:t>order_id</w:t>
-      </w:r>
-      <w:proofErr w:type="spellEnd"/>
-      <w:r>
-        <w:t>,</w:t>
+      <w:r>
+        <w:t>order_id,</w:t>
       </w:r>
       <w:r>
         <w:rPr>
@@ -2832,13 +3769,8 @@
         </w:rPr>
         <w:t xml:space="preserve"> </w:t>
       </w:r>
-      <w:proofErr w:type="spellStart"/>
-      <w:r>
-        <w:t>customer_name</w:t>
-      </w:r>
-      <w:proofErr w:type="spellEnd"/>
-      <w:r>
-        <w:t>,</w:t>
+      <w:r>
+        <w:t>customer_name,</w:t>
       </w:r>
       <w:r>
         <w:rPr>
@@ -2864,11 +3796,9 @@
         </w:rPr>
         <w:t xml:space="preserve"> </w:t>
       </w:r>
-      <w:proofErr w:type="spellStart"/>
       <w:r>
         <w:t>customer_orders</w:t>
       </w:r>
-      <w:proofErr w:type="spellEnd"/>
       <w:r>
         <w:rPr>
           <w:spacing w:val="-5"/>
@@ -3022,19 +3952,9 @@
         </w:rPr>
         <w:t xml:space="preserve"> </w:t>
       </w:r>
-      <w:proofErr w:type="spellStart"/>
-      <w:r>
-        <w:t>total_quantity</w:t>
-      </w:r>
-      <w:proofErr w:type="spellEnd"/>
-      <w:r>
-        <w:t xml:space="preserve"> FROM </w:t>
-      </w:r>
-      <w:proofErr w:type="spellStart"/>
-      <w:r>
-        <w:t>customer_orders</w:t>
-      </w:r>
-      <w:proofErr w:type="spellEnd"/>
+      <w:r>
+        <w:t>total_quantity FROM customer_orders</w:t>
+      </w:r>
     </w:p>
     <w:p>
       <w:pPr>
@@ -3070,25 +3990,12 @@
     <w:p>
       <w:pPr>
         <w:pStyle w:val="BodyText"/>
-        <w:spacing w:line="229" w:lineRule="exact"/>
-        <w:sectPr>
-          <w:headerReference w:type="default" r:id="rId10"/>
-          <w:pgSz w:w="11910" w:h="16840"/>
-          <w:pgMar w:top="1240" w:right="708" w:bottom="280" w:left="708" w:header="720" w:footer="720" w:gutter="0"/>
-          <w:cols w:space="720"/>
-        </w:sectPr>
-      </w:pPr>
-    </w:p>
-    <w:p>
-      <w:pPr>
-        <w:pStyle w:val="BodyText"/>
         <w:ind w:left="12"/>
       </w:pPr>
       <w:r>
         <w:rPr>
           <w:noProof/>
         </w:rPr>
-        <w:lastRenderedPageBreak/>
         <w:drawing>
           <wp:inline distT="0" distB="0" distL="0" distR="0" wp14:anchorId="4FF67DD8" wp14:editId="3E46B949">
             <wp:extent cx="3517900" cy="1638300"/>
@@ -3105,7 +4012,7 @@
                     <pic:cNvPicPr/>
                   </pic:nvPicPr>
                   <pic:blipFill>
-                    <a:blip r:embed="rId11" cstate="print"/>
+                    <a:blip r:embed="rId10" cstate="print"/>
                     <a:stretch>
                       <a:fillRect/>
                     </a:stretch>
@@ -3263,19 +4170,9 @@
         </w:rPr>
         <w:t xml:space="preserve"> </w:t>
       </w:r>
-      <w:proofErr w:type="spellStart"/>
-      <w:r>
-        <w:t>total_sales</w:t>
-      </w:r>
-      <w:proofErr w:type="spellEnd"/>
-      <w:r>
-        <w:t xml:space="preserve"> FROM </w:t>
-      </w:r>
-      <w:proofErr w:type="spellStart"/>
-      <w:r>
-        <w:t>customer_orders</w:t>
-      </w:r>
-      <w:proofErr w:type="spellEnd"/>
+      <w:r>
+        <w:t>total_sales FROM customer_orders</w:t>
+      </w:r>
     </w:p>
     <w:p>
       <w:pPr>
@@ -3404,7 +4301,7 @@
                     <pic:cNvPicPr/>
                   </pic:nvPicPr>
                   <pic:blipFill>
-                    <a:blip r:embed="rId12" cstate="print"/>
+                    <a:blip r:embed="rId11" cstate="print"/>
                     <a:stretch>
                       <a:fillRect/>
                     </a:stretch>
@@ -3584,19 +4481,9 @@
         </w:rPr>
         <w:t xml:space="preserve"> </w:t>
       </w:r>
-      <w:proofErr w:type="spellStart"/>
-      <w:r>
-        <w:t>feb_sales</w:t>
-      </w:r>
-      <w:proofErr w:type="spellEnd"/>
-      <w:r>
-        <w:t xml:space="preserve"> FROM </w:t>
-      </w:r>
-      <w:proofErr w:type="spellStart"/>
-      <w:r>
-        <w:t>customer_orders</w:t>
-      </w:r>
-      <w:proofErr w:type="spellEnd"/>
+      <w:r>
+        <w:t>feb_sales FROM customer_orders</w:t>
+      </w:r>
     </w:p>
     <w:p>
       <w:pPr>
@@ -3613,11 +4500,9 @@
         </w:rPr>
         <w:t xml:space="preserve"> </w:t>
       </w:r>
-      <w:proofErr w:type="spellStart"/>
       <w:r>
         <w:t>order_date</w:t>
       </w:r>
-      <w:proofErr w:type="spellEnd"/>
       <w:r>
         <w:rPr>
           <w:spacing w:val="-12"/>
@@ -3634,15 +4519,7 @@
         <w:t xml:space="preserve"> </w:t>
       </w:r>
       <w:r>
-        <w:t xml:space="preserve">'2024-02-01' AND </w:t>
-      </w:r>
-      <w:proofErr w:type="spellStart"/>
-      <w:r>
-        <w:t>order_date</w:t>
-      </w:r>
-      <w:proofErr w:type="spellEnd"/>
-      <w:r>
-        <w:t xml:space="preserve"> &lt;= '2024-02-29' GROUP BY product;</w:t>
+        <w:t>'2024-02-01' AND order_date &lt;= '2024-02-29' GROUP BY product;</w:t>
       </w:r>
     </w:p>
     <w:p>
@@ -3654,6 +4531,7 @@
         <w:rPr>
           <w:noProof/>
         </w:rPr>
+        <w:lastRenderedPageBreak/>
         <w:drawing>
           <wp:anchor distT="0" distB="0" distL="0" distR="0" simplePos="0" relativeHeight="487589888" behindDoc="1" locked="0" layoutInCell="1" allowOverlap="1" wp14:anchorId="03155B08" wp14:editId="6551FF45">
             <wp:simplePos x="0" y="0"/>
@@ -3678,7 +4556,7 @@
                     <pic:cNvPicPr/>
                   </pic:nvPicPr>
                   <pic:blipFill>
-                    <a:blip r:embed="rId13" cstate="print"/>
+                    <a:blip r:embed="rId12" cstate="print"/>
                     <a:stretch>
                       <a:fillRect/>
                     </a:stretch>
@@ -4352,14 +5230,12 @@
         </w:rPr>
         <w:t xml:space="preserve"> </w:t>
       </w:r>
-      <w:proofErr w:type="spellStart"/>
       <w:r>
         <w:rPr>
           <w:sz w:val="24"/>
         </w:rPr>
         <w:t>sql</w:t>
       </w:r>
-      <w:proofErr w:type="spellEnd"/>
       <w:r>
         <w:rPr>
           <w:spacing w:val="1"/>
@@ -4429,14 +5305,12 @@
         </w:rPr>
         <w:t xml:space="preserve"> </w:t>
       </w:r>
-      <w:proofErr w:type="spellStart"/>
       <w:r>
         <w:rPr>
           <w:sz w:val="24"/>
         </w:rPr>
         <w:t>sql</w:t>
       </w:r>
-      <w:proofErr w:type="spellEnd"/>
       <w:r>
         <w:rPr>
           <w:spacing w:val="-1"/>
@@ -4689,6 +5563,7 @@
       </w:r>
     </w:p>
     <w:sectPr>
+      <w:headerReference w:type="default" r:id="rId13"/>
       <w:pgSz w:w="11910" w:h="16840"/>
       <w:pgMar w:top="700" w:right="708" w:bottom="280" w:left="708" w:header="720" w:footer="720" w:gutter="0"/>
       <w:cols w:space="720"/>
@@ -4761,7 +5636,7 @@
         <wp:inline distT="0" distB="0" distL="0" distR="0" wp14:anchorId="250E5F76" wp14:editId="53F45A78">
           <wp:extent cx="4373880" cy="871845"/>
           <wp:effectExtent l="0" t="0" r="0" b="5080"/>
-          <wp:docPr id="1175315146" name="Picture 3" descr="Best BCA, MCA College in India | Computing College in India ..."/>
+          <wp:docPr id="1288449472" name="Picture 3" descr="Best BCA, MCA College in India | Computing College in India ..."/>
           <wp:cNvGraphicFramePr>
             <a:graphicFrameLocks xmlns:a="http://schemas.openxmlformats.org/drawingml/2006/main" noChangeAspect="1"/>
           </wp:cNvGraphicFramePr>
@@ -4816,7 +5691,7 @@
         <wp:inline distT="0" distB="0" distL="0" distR="0" wp14:anchorId="11768077" wp14:editId="0A2B148C">
           <wp:extent cx="2186940" cy="1143000"/>
           <wp:effectExtent l="0" t="0" r="0" b="0"/>
-          <wp:docPr id="291197859" name="Picture 9"/>
+          <wp:docPr id="187225326" name="Picture 9"/>
           <wp:cNvGraphicFramePr>
             <a:graphicFrameLocks xmlns:a="http://schemas.openxmlformats.org/drawingml/2006/main" noChangeAspect="1"/>
           </wp:cNvGraphicFramePr>
@@ -4868,6 +5743,454 @@
 <file path=word/numbering.xml><?xml version="1.0" encoding="utf-8"?>
 <w:numbering xmlns:wpc="http://schemas.microsoft.com/office/word/2010/wordprocessingCanvas" xmlns:cx="http://schemas.microsoft.com/office/drawing/2014/chartex" xmlns:cx1="http://schemas.microsoft.com/office/drawing/2015/9/8/chartex" xmlns:cx2="http://schemas.microsoft.com/office/drawing/2015/10/21/chartex" xmlns:cx3="http://schemas.microsoft.com/office/drawing/2016/5/9/chartex" xmlns:cx4="http://schemas.microsoft.com/office/drawing/2016/5/10/chartex" xmlns:cx5="http://schemas.microsoft.com/office/drawing/2016/5/11/chartex" xmlns:cx6="http://schemas.microsoft.com/office/drawing/2016/5/12/chartex" xmlns:cx7="http://schemas.microsoft.com/office/drawing/2016/5/13/chartex" xmlns:cx8="http://schemas.microsoft.com/office/drawing/2016/5/14/chartex" xmlns:mc="http://schemas.openxmlformats.org/markup-compatibility/2006" xmlns:aink="http://schemas.microsoft.com/office/drawing/2016/ink" xmlns:am3d="http://schemas.microsoft.com/office/drawing/2017/model3d" xmlns:o="urn:schemas-microsoft-com:office:office" xmlns:oel="http://schemas.microsoft.com/office/2019/extlst" xmlns:r="http://schemas.openxmlformats.org/officeDocument/2006/relationships" xmlns:m="http://schemas.openxmlformats.org/officeDocument/2006/math" xmlns:v="urn:schemas-microsoft-com:vml" xmlns:wp14="http://schemas.microsoft.com/office/word/2010/wordprocessingDrawing" xmlns:wp="http://schemas.openxmlformats.org/drawingml/2006/wordprocessingDrawing" xmlns:w10="urn:schemas-microsoft-com:office:word" xmlns:w="http://schemas.openxmlformats.org/wordprocessingml/2006/main" xmlns:w14="http://schemas.microsoft.com/office/word/2010/wordml" xmlns:w15="http://schemas.microsoft.com/office/word/2012/wordml" xmlns:w16cex="http://schemas.microsoft.com/office/word/2018/wordml/cex" xmlns:w16cid="http://schemas.microsoft.com/office/word/2016/wordml/cid" xmlns:w16="http://schemas.microsoft.com/office/word/2018/wordml" xmlns:w16du="http://schemas.microsoft.com/office/word/2023/wordml/word16du" xmlns:w16sdtdh="http://schemas.microsoft.com/office/word/2020/wordml/sdtdatahash" xmlns:w16sdtfl="http://schemas.microsoft.com/office/word/2024/wordml/sdtformatlock" xmlns:w16se="http://schemas.microsoft.com/office/word/2015/wordml/symex" xmlns:wpg="http://schemas.microsoft.com/office/word/2010/wordprocessingGroup" xmlns:wpi="http://schemas.microsoft.com/office/word/2010/wordprocessingInk" xmlns:wne="http://schemas.microsoft.com/office/word/2006/wordml" xmlns:wps="http://schemas.microsoft.com/office/word/2010/wordprocessingShape" mc:Ignorable="w14 w15 w16se w16cid w16 w16cex w16sdtdh w16sdtfl w16du wp14">
   <w:abstractNum w:abstractNumId="0" w15:restartNumberingAfterBreak="0">
+    <w:nsid w:val="13462B9A"/>
+    <w:multiLevelType w:val="hybridMultilevel"/>
+    <w:tmpl w:val="DA00E2E6"/>
+    <w:lvl w:ilvl="0" w:tplc="8076CBFE">
+      <w:numFmt w:val="bullet"/>
+      <w:lvlText w:val="•"/>
+      <w:lvlJc w:val="left"/>
+      <w:pPr>
+        <w:ind w:left="720" w:hanging="360"/>
+      </w:pPr>
+      <w:rPr>
+        <w:rFonts w:ascii="Times New Roman" w:eastAsia="Arial" w:hAnsi="Times New Roman" w:cs="Times New Roman" w:hint="default"/>
+      </w:rPr>
+    </w:lvl>
+    <w:lvl w:ilvl="1" w:tplc="40090003" w:tentative="1">
+      <w:start w:val="1"/>
+      <w:numFmt w:val="bullet"/>
+      <w:lvlText w:val="o"/>
+      <w:lvlJc w:val="left"/>
+      <w:pPr>
+        <w:ind w:left="1440" w:hanging="360"/>
+      </w:pPr>
+      <w:rPr>
+        <w:rFonts w:ascii="Courier New" w:hAnsi="Courier New" w:cs="Courier New" w:hint="default"/>
+      </w:rPr>
+    </w:lvl>
+    <w:lvl w:ilvl="2" w:tplc="40090005" w:tentative="1">
+      <w:start w:val="1"/>
+      <w:numFmt w:val="bullet"/>
+      <w:lvlText w:val=""/>
+      <w:lvlJc w:val="left"/>
+      <w:pPr>
+        <w:ind w:left="2160" w:hanging="360"/>
+      </w:pPr>
+      <w:rPr>
+        <w:rFonts w:ascii="Wingdings" w:hAnsi="Wingdings" w:hint="default"/>
+      </w:rPr>
+    </w:lvl>
+    <w:lvl w:ilvl="3" w:tplc="40090001" w:tentative="1">
+      <w:start w:val="1"/>
+      <w:numFmt w:val="bullet"/>
+      <w:lvlText w:val=""/>
+      <w:lvlJc w:val="left"/>
+      <w:pPr>
+        <w:ind w:left="2880" w:hanging="360"/>
+      </w:pPr>
+      <w:rPr>
+        <w:rFonts w:ascii="Symbol" w:hAnsi="Symbol" w:hint="default"/>
+      </w:rPr>
+    </w:lvl>
+    <w:lvl w:ilvl="4" w:tplc="40090003" w:tentative="1">
+      <w:start w:val="1"/>
+      <w:numFmt w:val="bullet"/>
+      <w:lvlText w:val="o"/>
+      <w:lvlJc w:val="left"/>
+      <w:pPr>
+        <w:ind w:left="3600" w:hanging="360"/>
+      </w:pPr>
+      <w:rPr>
+        <w:rFonts w:ascii="Courier New" w:hAnsi="Courier New" w:cs="Courier New" w:hint="default"/>
+      </w:rPr>
+    </w:lvl>
+    <w:lvl w:ilvl="5" w:tplc="40090005" w:tentative="1">
+      <w:start w:val="1"/>
+      <w:numFmt w:val="bullet"/>
+      <w:lvlText w:val=""/>
+      <w:lvlJc w:val="left"/>
+      <w:pPr>
+        <w:ind w:left="4320" w:hanging="360"/>
+      </w:pPr>
+      <w:rPr>
+        <w:rFonts w:ascii="Wingdings" w:hAnsi="Wingdings" w:hint="default"/>
+      </w:rPr>
+    </w:lvl>
+    <w:lvl w:ilvl="6" w:tplc="40090001" w:tentative="1">
+      <w:start w:val="1"/>
+      <w:numFmt w:val="bullet"/>
+      <w:lvlText w:val=""/>
+      <w:lvlJc w:val="left"/>
+      <w:pPr>
+        <w:ind w:left="5040" w:hanging="360"/>
+      </w:pPr>
+      <w:rPr>
+        <w:rFonts w:ascii="Symbol" w:hAnsi="Symbol" w:hint="default"/>
+      </w:rPr>
+    </w:lvl>
+    <w:lvl w:ilvl="7" w:tplc="40090003" w:tentative="1">
+      <w:start w:val="1"/>
+      <w:numFmt w:val="bullet"/>
+      <w:lvlText w:val="o"/>
+      <w:lvlJc w:val="left"/>
+      <w:pPr>
+        <w:ind w:left="5760" w:hanging="360"/>
+      </w:pPr>
+      <w:rPr>
+        <w:rFonts w:ascii="Courier New" w:hAnsi="Courier New" w:cs="Courier New" w:hint="default"/>
+      </w:rPr>
+    </w:lvl>
+    <w:lvl w:ilvl="8" w:tplc="40090005" w:tentative="1">
+      <w:start w:val="1"/>
+      <w:numFmt w:val="bullet"/>
+      <w:lvlText w:val=""/>
+      <w:lvlJc w:val="left"/>
+      <w:pPr>
+        <w:ind w:left="6480" w:hanging="360"/>
+      </w:pPr>
+      <w:rPr>
+        <w:rFonts w:ascii="Wingdings" w:hAnsi="Wingdings" w:hint="default"/>
+      </w:rPr>
+    </w:lvl>
+  </w:abstractNum>
+  <w:abstractNum w:abstractNumId="1" w15:restartNumberingAfterBreak="0">
+    <w:nsid w:val="35750C87"/>
+    <w:multiLevelType w:val="hybridMultilevel"/>
+    <w:tmpl w:val="92AC5998"/>
+    <w:lvl w:ilvl="0" w:tplc="8076CBFE">
+      <w:numFmt w:val="bullet"/>
+      <w:lvlText w:val="•"/>
+      <w:lvlJc w:val="left"/>
+      <w:pPr>
+        <w:ind w:left="720" w:hanging="360"/>
+      </w:pPr>
+      <w:rPr>
+        <w:rFonts w:ascii="Times New Roman" w:eastAsia="Arial" w:hAnsi="Times New Roman" w:cs="Times New Roman" w:hint="default"/>
+      </w:rPr>
+    </w:lvl>
+    <w:lvl w:ilvl="1" w:tplc="40090003" w:tentative="1">
+      <w:start w:val="1"/>
+      <w:numFmt w:val="bullet"/>
+      <w:lvlText w:val="o"/>
+      <w:lvlJc w:val="left"/>
+      <w:pPr>
+        <w:ind w:left="1440" w:hanging="360"/>
+      </w:pPr>
+      <w:rPr>
+        <w:rFonts w:ascii="Courier New" w:hAnsi="Courier New" w:cs="Courier New" w:hint="default"/>
+      </w:rPr>
+    </w:lvl>
+    <w:lvl w:ilvl="2" w:tplc="40090005" w:tentative="1">
+      <w:start w:val="1"/>
+      <w:numFmt w:val="bullet"/>
+      <w:lvlText w:val=""/>
+      <w:lvlJc w:val="left"/>
+      <w:pPr>
+        <w:ind w:left="2160" w:hanging="360"/>
+      </w:pPr>
+      <w:rPr>
+        <w:rFonts w:ascii="Wingdings" w:hAnsi="Wingdings" w:hint="default"/>
+      </w:rPr>
+    </w:lvl>
+    <w:lvl w:ilvl="3" w:tplc="40090001" w:tentative="1">
+      <w:start w:val="1"/>
+      <w:numFmt w:val="bullet"/>
+      <w:lvlText w:val=""/>
+      <w:lvlJc w:val="left"/>
+      <w:pPr>
+        <w:ind w:left="2880" w:hanging="360"/>
+      </w:pPr>
+      <w:rPr>
+        <w:rFonts w:ascii="Symbol" w:hAnsi="Symbol" w:hint="default"/>
+      </w:rPr>
+    </w:lvl>
+    <w:lvl w:ilvl="4" w:tplc="40090003" w:tentative="1">
+      <w:start w:val="1"/>
+      <w:numFmt w:val="bullet"/>
+      <w:lvlText w:val="o"/>
+      <w:lvlJc w:val="left"/>
+      <w:pPr>
+        <w:ind w:left="3600" w:hanging="360"/>
+      </w:pPr>
+      <w:rPr>
+        <w:rFonts w:ascii="Courier New" w:hAnsi="Courier New" w:cs="Courier New" w:hint="default"/>
+      </w:rPr>
+    </w:lvl>
+    <w:lvl w:ilvl="5" w:tplc="40090005" w:tentative="1">
+      <w:start w:val="1"/>
+      <w:numFmt w:val="bullet"/>
+      <w:lvlText w:val=""/>
+      <w:lvlJc w:val="left"/>
+      <w:pPr>
+        <w:ind w:left="4320" w:hanging="360"/>
+      </w:pPr>
+      <w:rPr>
+        <w:rFonts w:ascii="Wingdings" w:hAnsi="Wingdings" w:hint="default"/>
+      </w:rPr>
+    </w:lvl>
+    <w:lvl w:ilvl="6" w:tplc="40090001" w:tentative="1">
+      <w:start w:val="1"/>
+      <w:numFmt w:val="bullet"/>
+      <w:lvlText w:val=""/>
+      <w:lvlJc w:val="left"/>
+      <w:pPr>
+        <w:ind w:left="5040" w:hanging="360"/>
+      </w:pPr>
+      <w:rPr>
+        <w:rFonts w:ascii="Symbol" w:hAnsi="Symbol" w:hint="default"/>
+      </w:rPr>
+    </w:lvl>
+    <w:lvl w:ilvl="7" w:tplc="40090003" w:tentative="1">
+      <w:start w:val="1"/>
+      <w:numFmt w:val="bullet"/>
+      <w:lvlText w:val="o"/>
+      <w:lvlJc w:val="left"/>
+      <w:pPr>
+        <w:ind w:left="5760" w:hanging="360"/>
+      </w:pPr>
+      <w:rPr>
+        <w:rFonts w:ascii="Courier New" w:hAnsi="Courier New" w:cs="Courier New" w:hint="default"/>
+      </w:rPr>
+    </w:lvl>
+    <w:lvl w:ilvl="8" w:tplc="40090005" w:tentative="1">
+      <w:start w:val="1"/>
+      <w:numFmt w:val="bullet"/>
+      <w:lvlText w:val=""/>
+      <w:lvlJc w:val="left"/>
+      <w:pPr>
+        <w:ind w:left="6480" w:hanging="360"/>
+      </w:pPr>
+      <w:rPr>
+        <w:rFonts w:ascii="Wingdings" w:hAnsi="Wingdings" w:hint="default"/>
+      </w:rPr>
+    </w:lvl>
+  </w:abstractNum>
+  <w:abstractNum w:abstractNumId="2" w15:restartNumberingAfterBreak="0">
+    <w:nsid w:val="4D091A89"/>
+    <w:multiLevelType w:val="hybridMultilevel"/>
+    <w:tmpl w:val="8AA674FA"/>
+    <w:lvl w:ilvl="0" w:tplc="8076CBFE">
+      <w:numFmt w:val="bullet"/>
+      <w:lvlText w:val="•"/>
+      <w:lvlJc w:val="left"/>
+      <w:pPr>
+        <w:ind w:left="720" w:hanging="360"/>
+      </w:pPr>
+      <w:rPr>
+        <w:rFonts w:ascii="Times New Roman" w:eastAsia="Arial" w:hAnsi="Times New Roman" w:cs="Times New Roman" w:hint="default"/>
+      </w:rPr>
+    </w:lvl>
+    <w:lvl w:ilvl="1" w:tplc="40090003" w:tentative="1">
+      <w:start w:val="1"/>
+      <w:numFmt w:val="bullet"/>
+      <w:lvlText w:val="o"/>
+      <w:lvlJc w:val="left"/>
+      <w:pPr>
+        <w:ind w:left="1440" w:hanging="360"/>
+      </w:pPr>
+      <w:rPr>
+        <w:rFonts w:ascii="Courier New" w:hAnsi="Courier New" w:cs="Courier New" w:hint="default"/>
+      </w:rPr>
+    </w:lvl>
+    <w:lvl w:ilvl="2" w:tplc="40090005" w:tentative="1">
+      <w:start w:val="1"/>
+      <w:numFmt w:val="bullet"/>
+      <w:lvlText w:val=""/>
+      <w:lvlJc w:val="left"/>
+      <w:pPr>
+        <w:ind w:left="2160" w:hanging="360"/>
+      </w:pPr>
+      <w:rPr>
+        <w:rFonts w:ascii="Wingdings" w:hAnsi="Wingdings" w:hint="default"/>
+      </w:rPr>
+    </w:lvl>
+    <w:lvl w:ilvl="3" w:tplc="40090001" w:tentative="1">
+      <w:start w:val="1"/>
+      <w:numFmt w:val="bullet"/>
+      <w:lvlText w:val=""/>
+      <w:lvlJc w:val="left"/>
+      <w:pPr>
+        <w:ind w:left="2880" w:hanging="360"/>
+      </w:pPr>
+      <w:rPr>
+        <w:rFonts w:ascii="Symbol" w:hAnsi="Symbol" w:hint="default"/>
+      </w:rPr>
+    </w:lvl>
+    <w:lvl w:ilvl="4" w:tplc="40090003" w:tentative="1">
+      <w:start w:val="1"/>
+      <w:numFmt w:val="bullet"/>
+      <w:lvlText w:val="o"/>
+      <w:lvlJc w:val="left"/>
+      <w:pPr>
+        <w:ind w:left="3600" w:hanging="360"/>
+      </w:pPr>
+      <w:rPr>
+        <w:rFonts w:ascii="Courier New" w:hAnsi="Courier New" w:cs="Courier New" w:hint="default"/>
+      </w:rPr>
+    </w:lvl>
+    <w:lvl w:ilvl="5" w:tplc="40090005" w:tentative="1">
+      <w:start w:val="1"/>
+      <w:numFmt w:val="bullet"/>
+      <w:lvlText w:val=""/>
+      <w:lvlJc w:val="left"/>
+      <w:pPr>
+        <w:ind w:left="4320" w:hanging="360"/>
+      </w:pPr>
+      <w:rPr>
+        <w:rFonts w:ascii="Wingdings" w:hAnsi="Wingdings" w:hint="default"/>
+      </w:rPr>
+    </w:lvl>
+    <w:lvl w:ilvl="6" w:tplc="40090001" w:tentative="1">
+      <w:start w:val="1"/>
+      <w:numFmt w:val="bullet"/>
+      <w:lvlText w:val=""/>
+      <w:lvlJc w:val="left"/>
+      <w:pPr>
+        <w:ind w:left="5040" w:hanging="360"/>
+      </w:pPr>
+      <w:rPr>
+        <w:rFonts w:ascii="Symbol" w:hAnsi="Symbol" w:hint="default"/>
+      </w:rPr>
+    </w:lvl>
+    <w:lvl w:ilvl="7" w:tplc="40090003" w:tentative="1">
+      <w:start w:val="1"/>
+      <w:numFmt w:val="bullet"/>
+      <w:lvlText w:val="o"/>
+      <w:lvlJc w:val="left"/>
+      <w:pPr>
+        <w:ind w:left="5760" w:hanging="360"/>
+      </w:pPr>
+      <w:rPr>
+        <w:rFonts w:ascii="Courier New" w:hAnsi="Courier New" w:cs="Courier New" w:hint="default"/>
+      </w:rPr>
+    </w:lvl>
+    <w:lvl w:ilvl="8" w:tplc="40090005" w:tentative="1">
+      <w:start w:val="1"/>
+      <w:numFmt w:val="bullet"/>
+      <w:lvlText w:val=""/>
+      <w:lvlJc w:val="left"/>
+      <w:pPr>
+        <w:ind w:left="6480" w:hanging="360"/>
+      </w:pPr>
+      <w:rPr>
+        <w:rFonts w:ascii="Wingdings" w:hAnsi="Wingdings" w:hint="default"/>
+      </w:rPr>
+    </w:lvl>
+  </w:abstractNum>
+  <w:abstractNum w:abstractNumId="3" w15:restartNumberingAfterBreak="0">
+    <w:nsid w:val="5A5D73DA"/>
+    <w:multiLevelType w:val="hybridMultilevel"/>
+    <w:tmpl w:val="6BFE5448"/>
+    <w:lvl w:ilvl="0" w:tplc="8076CBFE">
+      <w:numFmt w:val="bullet"/>
+      <w:lvlText w:val="•"/>
+      <w:lvlJc w:val="left"/>
+      <w:pPr>
+        <w:ind w:left="720" w:hanging="360"/>
+      </w:pPr>
+      <w:rPr>
+        <w:rFonts w:ascii="Times New Roman" w:eastAsia="Arial" w:hAnsi="Times New Roman" w:cs="Times New Roman" w:hint="default"/>
+      </w:rPr>
+    </w:lvl>
+    <w:lvl w:ilvl="1" w:tplc="40090003" w:tentative="1">
+      <w:start w:val="1"/>
+      <w:numFmt w:val="bullet"/>
+      <w:lvlText w:val="o"/>
+      <w:lvlJc w:val="left"/>
+      <w:pPr>
+        <w:ind w:left="1440" w:hanging="360"/>
+      </w:pPr>
+      <w:rPr>
+        <w:rFonts w:ascii="Courier New" w:hAnsi="Courier New" w:cs="Courier New" w:hint="default"/>
+      </w:rPr>
+    </w:lvl>
+    <w:lvl w:ilvl="2" w:tplc="40090005" w:tentative="1">
+      <w:start w:val="1"/>
+      <w:numFmt w:val="bullet"/>
+      <w:lvlText w:val=""/>
+      <w:lvlJc w:val="left"/>
+      <w:pPr>
+        <w:ind w:left="2160" w:hanging="360"/>
+      </w:pPr>
+      <w:rPr>
+        <w:rFonts w:ascii="Wingdings" w:hAnsi="Wingdings" w:hint="default"/>
+      </w:rPr>
+    </w:lvl>
+    <w:lvl w:ilvl="3" w:tplc="40090001" w:tentative="1">
+      <w:start w:val="1"/>
+      <w:numFmt w:val="bullet"/>
+      <w:lvlText w:val=""/>
+      <w:lvlJc w:val="left"/>
+      <w:pPr>
+        <w:ind w:left="2880" w:hanging="360"/>
+      </w:pPr>
+      <w:rPr>
+        <w:rFonts w:ascii="Symbol" w:hAnsi="Symbol" w:hint="default"/>
+      </w:rPr>
+    </w:lvl>
+    <w:lvl w:ilvl="4" w:tplc="40090003" w:tentative="1">
+      <w:start w:val="1"/>
+      <w:numFmt w:val="bullet"/>
+      <w:lvlText w:val="o"/>
+      <w:lvlJc w:val="left"/>
+      <w:pPr>
+        <w:ind w:left="3600" w:hanging="360"/>
+      </w:pPr>
+      <w:rPr>
+        <w:rFonts w:ascii="Courier New" w:hAnsi="Courier New" w:cs="Courier New" w:hint="default"/>
+      </w:rPr>
+    </w:lvl>
+    <w:lvl w:ilvl="5" w:tplc="40090005" w:tentative="1">
+      <w:start w:val="1"/>
+      <w:numFmt w:val="bullet"/>
+      <w:lvlText w:val=""/>
+      <w:lvlJc w:val="left"/>
+      <w:pPr>
+        <w:ind w:left="4320" w:hanging="360"/>
+      </w:pPr>
+      <w:rPr>
+        <w:rFonts w:ascii="Wingdings" w:hAnsi="Wingdings" w:hint="default"/>
+      </w:rPr>
+    </w:lvl>
+    <w:lvl w:ilvl="6" w:tplc="40090001" w:tentative="1">
+      <w:start w:val="1"/>
+      <w:numFmt w:val="bullet"/>
+      <w:lvlText w:val=""/>
+      <w:lvlJc w:val="left"/>
+      <w:pPr>
+        <w:ind w:left="5040" w:hanging="360"/>
+      </w:pPr>
+      <w:rPr>
+        <w:rFonts w:ascii="Symbol" w:hAnsi="Symbol" w:hint="default"/>
+      </w:rPr>
+    </w:lvl>
+    <w:lvl w:ilvl="7" w:tplc="40090003" w:tentative="1">
+      <w:start w:val="1"/>
+      <w:numFmt w:val="bullet"/>
+      <w:lvlText w:val="o"/>
+      <w:lvlJc w:val="left"/>
+      <w:pPr>
+        <w:ind w:left="5760" w:hanging="360"/>
+      </w:pPr>
+      <w:rPr>
+        <w:rFonts w:ascii="Courier New" w:hAnsi="Courier New" w:cs="Courier New" w:hint="default"/>
+      </w:rPr>
+    </w:lvl>
+    <w:lvl w:ilvl="8" w:tplc="40090005" w:tentative="1">
+      <w:start w:val="1"/>
+      <w:numFmt w:val="bullet"/>
+      <w:lvlText w:val=""/>
+      <w:lvlJc w:val="left"/>
+      <w:pPr>
+        <w:ind w:left="6480" w:hanging="360"/>
+      </w:pPr>
+      <w:rPr>
+        <w:rFonts w:ascii="Wingdings" w:hAnsi="Wingdings" w:hint="default"/>
+      </w:rPr>
+    </w:lvl>
+  </w:abstractNum>
+  <w:abstractNum w:abstractNumId="4" w15:restartNumberingAfterBreak="0">
     <w:nsid w:val="5DFB3F30"/>
     <w:multiLevelType w:val="hybridMultilevel"/>
     <w:tmpl w:val="CF4C4D3C"/>
@@ -4988,7 +6311,119 @@
       </w:rPr>
     </w:lvl>
   </w:abstractNum>
-  <w:abstractNum w:abstractNumId="1" w15:restartNumberingAfterBreak="0">
+  <w:abstractNum w:abstractNumId="5" w15:restartNumberingAfterBreak="0">
+    <w:nsid w:val="63E34689"/>
+    <w:multiLevelType w:val="hybridMultilevel"/>
+    <w:tmpl w:val="899A47B8"/>
+    <w:lvl w:ilvl="0" w:tplc="8076CBFE">
+      <w:numFmt w:val="bullet"/>
+      <w:lvlText w:val="•"/>
+      <w:lvlJc w:val="left"/>
+      <w:pPr>
+        <w:ind w:left="720" w:hanging="360"/>
+      </w:pPr>
+      <w:rPr>
+        <w:rFonts w:ascii="Times New Roman" w:eastAsia="Arial" w:hAnsi="Times New Roman" w:cs="Times New Roman" w:hint="default"/>
+      </w:rPr>
+    </w:lvl>
+    <w:lvl w:ilvl="1" w:tplc="40090003" w:tentative="1">
+      <w:start w:val="1"/>
+      <w:numFmt w:val="bullet"/>
+      <w:lvlText w:val="o"/>
+      <w:lvlJc w:val="left"/>
+      <w:pPr>
+        <w:ind w:left="1440" w:hanging="360"/>
+      </w:pPr>
+      <w:rPr>
+        <w:rFonts w:ascii="Courier New" w:hAnsi="Courier New" w:cs="Courier New" w:hint="default"/>
+      </w:rPr>
+    </w:lvl>
+    <w:lvl w:ilvl="2" w:tplc="40090005" w:tentative="1">
+      <w:start w:val="1"/>
+      <w:numFmt w:val="bullet"/>
+      <w:lvlText w:val=""/>
+      <w:lvlJc w:val="left"/>
+      <w:pPr>
+        <w:ind w:left="2160" w:hanging="360"/>
+      </w:pPr>
+      <w:rPr>
+        <w:rFonts w:ascii="Wingdings" w:hAnsi="Wingdings" w:hint="default"/>
+      </w:rPr>
+    </w:lvl>
+    <w:lvl w:ilvl="3" w:tplc="40090001" w:tentative="1">
+      <w:start w:val="1"/>
+      <w:numFmt w:val="bullet"/>
+      <w:lvlText w:val=""/>
+      <w:lvlJc w:val="left"/>
+      <w:pPr>
+        <w:ind w:left="2880" w:hanging="360"/>
+      </w:pPr>
+      <w:rPr>
+        <w:rFonts w:ascii="Symbol" w:hAnsi="Symbol" w:hint="default"/>
+      </w:rPr>
+    </w:lvl>
+    <w:lvl w:ilvl="4" w:tplc="40090003" w:tentative="1">
+      <w:start w:val="1"/>
+      <w:numFmt w:val="bullet"/>
+      <w:lvlText w:val="o"/>
+      <w:lvlJc w:val="left"/>
+      <w:pPr>
+        <w:ind w:left="3600" w:hanging="360"/>
+      </w:pPr>
+      <w:rPr>
+        <w:rFonts w:ascii="Courier New" w:hAnsi="Courier New" w:cs="Courier New" w:hint="default"/>
+      </w:rPr>
+    </w:lvl>
+    <w:lvl w:ilvl="5" w:tplc="40090005" w:tentative="1">
+      <w:start w:val="1"/>
+      <w:numFmt w:val="bullet"/>
+      <w:lvlText w:val=""/>
+      <w:lvlJc w:val="left"/>
+      <w:pPr>
+        <w:ind w:left="4320" w:hanging="360"/>
+      </w:pPr>
+      <w:rPr>
+        <w:rFonts w:ascii="Wingdings" w:hAnsi="Wingdings" w:hint="default"/>
+      </w:rPr>
+    </w:lvl>
+    <w:lvl w:ilvl="6" w:tplc="40090001" w:tentative="1">
+      <w:start w:val="1"/>
+      <w:numFmt w:val="bullet"/>
+      <w:lvlText w:val=""/>
+      <w:lvlJc w:val="left"/>
+      <w:pPr>
+        <w:ind w:left="5040" w:hanging="360"/>
+      </w:pPr>
+      <w:rPr>
+        <w:rFonts w:ascii="Symbol" w:hAnsi="Symbol" w:hint="default"/>
+      </w:rPr>
+    </w:lvl>
+    <w:lvl w:ilvl="7" w:tplc="40090003" w:tentative="1">
+      <w:start w:val="1"/>
+      <w:numFmt w:val="bullet"/>
+      <w:lvlText w:val="o"/>
+      <w:lvlJc w:val="left"/>
+      <w:pPr>
+        <w:ind w:left="5760" w:hanging="360"/>
+      </w:pPr>
+      <w:rPr>
+        <w:rFonts w:ascii="Courier New" w:hAnsi="Courier New" w:cs="Courier New" w:hint="default"/>
+      </w:rPr>
+    </w:lvl>
+    <w:lvl w:ilvl="8" w:tplc="40090005" w:tentative="1">
+      <w:start w:val="1"/>
+      <w:numFmt w:val="bullet"/>
+      <w:lvlText w:val=""/>
+      <w:lvlJc w:val="left"/>
+      <w:pPr>
+        <w:ind w:left="6480" w:hanging="360"/>
+      </w:pPr>
+      <w:rPr>
+        <w:rFonts w:ascii="Wingdings" w:hAnsi="Wingdings" w:hint="default"/>
+      </w:rPr>
+    </w:lvl>
+  </w:abstractNum>
+  <w:abstractNum w:abstractNumId="6" w15:restartNumberingAfterBreak="0">
     <w:nsid w:val="7BFA6B37"/>
     <w:multiLevelType w:val="hybridMultilevel"/>
     <w:tmpl w:val="ED848A42"/>
@@ -5109,11 +6544,256 @@
       </w:rPr>
     </w:lvl>
   </w:abstractNum>
+  <w:abstractNum w:abstractNumId="7" w15:restartNumberingAfterBreak="0">
+    <w:nsid w:val="7C8E3A45"/>
+    <w:multiLevelType w:val="hybridMultilevel"/>
+    <w:tmpl w:val="39B2D388"/>
+    <w:lvl w:ilvl="0" w:tplc="8076CBFE">
+      <w:numFmt w:val="bullet"/>
+      <w:lvlText w:val="•"/>
+      <w:lvlJc w:val="left"/>
+      <w:pPr>
+        <w:ind w:left="720" w:hanging="360"/>
+      </w:pPr>
+      <w:rPr>
+        <w:rFonts w:ascii="Times New Roman" w:eastAsia="Arial" w:hAnsi="Times New Roman" w:cs="Times New Roman" w:hint="default"/>
+      </w:rPr>
+    </w:lvl>
+    <w:lvl w:ilvl="1" w:tplc="40090003" w:tentative="1">
+      <w:start w:val="1"/>
+      <w:numFmt w:val="bullet"/>
+      <w:lvlText w:val="o"/>
+      <w:lvlJc w:val="left"/>
+      <w:pPr>
+        <w:ind w:left="1440" w:hanging="360"/>
+      </w:pPr>
+      <w:rPr>
+        <w:rFonts w:ascii="Courier New" w:hAnsi="Courier New" w:cs="Courier New" w:hint="default"/>
+      </w:rPr>
+    </w:lvl>
+    <w:lvl w:ilvl="2" w:tplc="40090005" w:tentative="1">
+      <w:start w:val="1"/>
+      <w:numFmt w:val="bullet"/>
+      <w:lvlText w:val=""/>
+      <w:lvlJc w:val="left"/>
+      <w:pPr>
+        <w:ind w:left="2160" w:hanging="360"/>
+      </w:pPr>
+      <w:rPr>
+        <w:rFonts w:ascii="Wingdings" w:hAnsi="Wingdings" w:hint="default"/>
+      </w:rPr>
+    </w:lvl>
+    <w:lvl w:ilvl="3" w:tplc="40090001" w:tentative="1">
+      <w:start w:val="1"/>
+      <w:numFmt w:val="bullet"/>
+      <w:lvlText w:val=""/>
+      <w:lvlJc w:val="left"/>
+      <w:pPr>
+        <w:ind w:left="2880" w:hanging="360"/>
+      </w:pPr>
+      <w:rPr>
+        <w:rFonts w:ascii="Symbol" w:hAnsi="Symbol" w:hint="default"/>
+      </w:rPr>
+    </w:lvl>
+    <w:lvl w:ilvl="4" w:tplc="40090003" w:tentative="1">
+      <w:start w:val="1"/>
+      <w:numFmt w:val="bullet"/>
+      <w:lvlText w:val="o"/>
+      <w:lvlJc w:val="left"/>
+      <w:pPr>
+        <w:ind w:left="3600" w:hanging="360"/>
+      </w:pPr>
+      <w:rPr>
+        <w:rFonts w:ascii="Courier New" w:hAnsi="Courier New" w:cs="Courier New" w:hint="default"/>
+      </w:rPr>
+    </w:lvl>
+    <w:lvl w:ilvl="5" w:tplc="40090005" w:tentative="1">
+      <w:start w:val="1"/>
+      <w:numFmt w:val="bullet"/>
+      <w:lvlText w:val=""/>
+      <w:lvlJc w:val="left"/>
+      <w:pPr>
+        <w:ind w:left="4320" w:hanging="360"/>
+      </w:pPr>
+      <w:rPr>
+        <w:rFonts w:ascii="Wingdings" w:hAnsi="Wingdings" w:hint="default"/>
+      </w:rPr>
+    </w:lvl>
+    <w:lvl w:ilvl="6" w:tplc="40090001" w:tentative="1">
+      <w:start w:val="1"/>
+      <w:numFmt w:val="bullet"/>
+      <w:lvlText w:val=""/>
+      <w:lvlJc w:val="left"/>
+      <w:pPr>
+        <w:ind w:left="5040" w:hanging="360"/>
+      </w:pPr>
+      <w:rPr>
+        <w:rFonts w:ascii="Symbol" w:hAnsi="Symbol" w:hint="default"/>
+      </w:rPr>
+    </w:lvl>
+    <w:lvl w:ilvl="7" w:tplc="40090003" w:tentative="1">
+      <w:start w:val="1"/>
+      <w:numFmt w:val="bullet"/>
+      <w:lvlText w:val="o"/>
+      <w:lvlJc w:val="left"/>
+      <w:pPr>
+        <w:ind w:left="5760" w:hanging="360"/>
+      </w:pPr>
+      <w:rPr>
+        <w:rFonts w:ascii="Courier New" w:hAnsi="Courier New" w:cs="Courier New" w:hint="default"/>
+      </w:rPr>
+    </w:lvl>
+    <w:lvl w:ilvl="8" w:tplc="40090005" w:tentative="1">
+      <w:start w:val="1"/>
+      <w:numFmt w:val="bullet"/>
+      <w:lvlText w:val=""/>
+      <w:lvlJc w:val="left"/>
+      <w:pPr>
+        <w:ind w:left="6480" w:hanging="360"/>
+      </w:pPr>
+      <w:rPr>
+        <w:rFonts w:ascii="Wingdings" w:hAnsi="Wingdings" w:hint="default"/>
+      </w:rPr>
+    </w:lvl>
+  </w:abstractNum>
+  <w:abstractNum w:abstractNumId="8" w15:restartNumberingAfterBreak="0">
+    <w:nsid w:val="7C95271E"/>
+    <w:multiLevelType w:val="hybridMultilevel"/>
+    <w:tmpl w:val="DE8C5A6A"/>
+    <w:lvl w:ilvl="0" w:tplc="8076CBFE">
+      <w:numFmt w:val="bullet"/>
+      <w:lvlText w:val="•"/>
+      <w:lvlJc w:val="left"/>
+      <w:pPr>
+        <w:ind w:left="720" w:hanging="360"/>
+      </w:pPr>
+      <w:rPr>
+        <w:rFonts w:ascii="Times New Roman" w:eastAsia="Arial" w:hAnsi="Times New Roman" w:cs="Times New Roman" w:hint="default"/>
+      </w:rPr>
+    </w:lvl>
+    <w:lvl w:ilvl="1" w:tplc="40090003" w:tentative="1">
+      <w:start w:val="1"/>
+      <w:numFmt w:val="bullet"/>
+      <w:lvlText w:val="o"/>
+      <w:lvlJc w:val="left"/>
+      <w:pPr>
+        <w:ind w:left="1440" w:hanging="360"/>
+      </w:pPr>
+      <w:rPr>
+        <w:rFonts w:ascii="Courier New" w:hAnsi="Courier New" w:cs="Courier New" w:hint="default"/>
+      </w:rPr>
+    </w:lvl>
+    <w:lvl w:ilvl="2" w:tplc="40090005" w:tentative="1">
+      <w:start w:val="1"/>
+      <w:numFmt w:val="bullet"/>
+      <w:lvlText w:val=""/>
+      <w:lvlJc w:val="left"/>
+      <w:pPr>
+        <w:ind w:left="2160" w:hanging="360"/>
+      </w:pPr>
+      <w:rPr>
+        <w:rFonts w:ascii="Wingdings" w:hAnsi="Wingdings" w:hint="default"/>
+      </w:rPr>
+    </w:lvl>
+    <w:lvl w:ilvl="3" w:tplc="40090001" w:tentative="1">
+      <w:start w:val="1"/>
+      <w:numFmt w:val="bullet"/>
+      <w:lvlText w:val=""/>
+      <w:lvlJc w:val="left"/>
+      <w:pPr>
+        <w:ind w:left="2880" w:hanging="360"/>
+      </w:pPr>
+      <w:rPr>
+        <w:rFonts w:ascii="Symbol" w:hAnsi="Symbol" w:hint="default"/>
+      </w:rPr>
+    </w:lvl>
+    <w:lvl w:ilvl="4" w:tplc="40090003" w:tentative="1">
+      <w:start w:val="1"/>
+      <w:numFmt w:val="bullet"/>
+      <w:lvlText w:val="o"/>
+      <w:lvlJc w:val="left"/>
+      <w:pPr>
+        <w:ind w:left="3600" w:hanging="360"/>
+      </w:pPr>
+      <w:rPr>
+        <w:rFonts w:ascii="Courier New" w:hAnsi="Courier New" w:cs="Courier New" w:hint="default"/>
+      </w:rPr>
+    </w:lvl>
+    <w:lvl w:ilvl="5" w:tplc="40090005" w:tentative="1">
+      <w:start w:val="1"/>
+      <w:numFmt w:val="bullet"/>
+      <w:lvlText w:val=""/>
+      <w:lvlJc w:val="left"/>
+      <w:pPr>
+        <w:ind w:left="4320" w:hanging="360"/>
+      </w:pPr>
+      <w:rPr>
+        <w:rFonts w:ascii="Wingdings" w:hAnsi="Wingdings" w:hint="default"/>
+      </w:rPr>
+    </w:lvl>
+    <w:lvl w:ilvl="6" w:tplc="40090001" w:tentative="1">
+      <w:start w:val="1"/>
+      <w:numFmt w:val="bullet"/>
+      <w:lvlText w:val=""/>
+      <w:lvlJc w:val="left"/>
+      <w:pPr>
+        <w:ind w:left="5040" w:hanging="360"/>
+      </w:pPr>
+      <w:rPr>
+        <w:rFonts w:ascii="Symbol" w:hAnsi="Symbol" w:hint="default"/>
+      </w:rPr>
+    </w:lvl>
+    <w:lvl w:ilvl="7" w:tplc="40090003" w:tentative="1">
+      <w:start w:val="1"/>
+      <w:numFmt w:val="bullet"/>
+      <w:lvlText w:val="o"/>
+      <w:lvlJc w:val="left"/>
+      <w:pPr>
+        <w:ind w:left="5760" w:hanging="360"/>
+      </w:pPr>
+      <w:rPr>
+        <w:rFonts w:ascii="Courier New" w:hAnsi="Courier New" w:cs="Courier New" w:hint="default"/>
+      </w:rPr>
+    </w:lvl>
+    <w:lvl w:ilvl="8" w:tplc="40090005" w:tentative="1">
+      <w:start w:val="1"/>
+      <w:numFmt w:val="bullet"/>
+      <w:lvlText w:val=""/>
+      <w:lvlJc w:val="left"/>
+      <w:pPr>
+        <w:ind w:left="6480" w:hanging="360"/>
+      </w:pPr>
+      <w:rPr>
+        <w:rFonts w:ascii="Wingdings" w:hAnsi="Wingdings" w:hint="default"/>
+      </w:rPr>
+    </w:lvl>
+  </w:abstractNum>
   <w:num w:numId="1" w16cid:durableId="987562509">
+    <w:abstractNumId w:val="6"/>
+  </w:num>
+  <w:num w:numId="2" w16cid:durableId="1536504794">
+    <w:abstractNumId w:val="4"/>
+  </w:num>
+  <w:num w:numId="3" w16cid:durableId="1694307076">
+    <w:abstractNumId w:val="2"/>
+  </w:num>
+  <w:num w:numId="4" w16cid:durableId="1580558983">
+    <w:abstractNumId w:val="7"/>
+  </w:num>
+  <w:num w:numId="5" w16cid:durableId="1980063225">
+    <w:abstractNumId w:val="5"/>
+  </w:num>
+  <w:num w:numId="6" w16cid:durableId="453523728">
+    <w:abstractNumId w:val="3"/>
+  </w:num>
+  <w:num w:numId="7" w16cid:durableId="127818925">
+    <w:abstractNumId w:val="0"/>
+  </w:num>
+  <w:num w:numId="8" w16cid:durableId="1978678096">
     <w:abstractNumId w:val="1"/>
   </w:num>
-  <w:num w:numId="2" w16cid:durableId="1536504794">
-    <w:abstractNumId w:val="0"/>
+  <w:num w:numId="9" w16cid:durableId="725645019">
+    <w:abstractNumId w:val="8"/>
   </w:num>
 </w:numbering>
 </file>
@@ -5611,7 +7291,7 @@
   <w:style w:type="paragraph" w:styleId="ListParagraph">
     <w:name w:val="List Paragraph"/>
     <w:basedOn w:val="Normal"/>
-    <w:uiPriority w:val="1"/>
+    <w:uiPriority w:val="34"/>
     <w:qFormat/>
     <w:pPr>
       <w:ind w:left="215" w:hanging="360"/>
